--- a/Documentation/UI/Vanity_User_Interface_Manual.docx
+++ b/Documentation/UI/Vanity_User_Interface_Manual.docx
@@ -324,45 +324,26 @@
           <w:sz w:val="32"/>
           <w:szCs w:val="32"/>
         </w:rPr>
-        <w:t>Classic</w:t>
-      </w:r>
-    </w:p>
-    <w:p>
-      <w:pPr>
-        <w:rPr>
-          <w:rFonts w:ascii="Dubai Light" w:hAnsi="Dubai Light" w:cs="Dubai Light"/>
-          <w:color w:val="595959" w:themeColor="text1" w:themeTint="A6"/>
-          <w:sz w:val="32"/>
-          <w:szCs w:val="32"/>
-        </w:rPr>
-      </w:pPr>
-      <w:r>
-        <w:rPr>
-          <w:rFonts w:ascii="Dubai Light" w:hAnsi="Dubai Light" w:cs="Dubai Light"/>
-          <w:color w:val="595959" w:themeColor="text1" w:themeTint="A6"/>
-          <w:sz w:val="32"/>
-          <w:szCs w:val="32"/>
-        </w:rPr>
-        <w:t>Host is ghost</w:t>
-      </w:r>
-    </w:p>
-    <w:p>
-      <w:pPr>
-        <w:rPr>
-          <w:rFonts w:ascii="Dubai Light" w:hAnsi="Dubai Light" w:cs="Dubai Light"/>
-          <w:color w:val="595959" w:themeColor="text1" w:themeTint="A6"/>
-          <w:sz w:val="32"/>
-          <w:szCs w:val="32"/>
-        </w:rPr>
-      </w:pPr>
-      <w:r>
-        <w:rPr>
-          <w:rFonts w:ascii="Dubai Light" w:hAnsi="Dubai Light" w:cs="Dubai Light"/>
-          <w:color w:val="595959" w:themeColor="text1" w:themeTint="A6"/>
-          <w:sz w:val="32"/>
-          <w:szCs w:val="32"/>
-        </w:rPr>
-        <w:t>Streamer mode</w:t>
+        <w:t xml:space="preserve">Host </w:t>
+      </w:r>
+    </w:p>
+    <w:p>
+      <w:pPr>
+        <w:rPr>
+          <w:rFonts w:ascii="Dubai Light" w:hAnsi="Dubai Light" w:cs="Dubai Light"/>
+          <w:color w:val="595959" w:themeColor="text1" w:themeTint="A6"/>
+          <w:sz w:val="32"/>
+          <w:szCs w:val="32"/>
+        </w:rPr>
+      </w:pPr>
+      <w:r>
+        <w:rPr>
+          <w:rFonts w:ascii="Dubai Light" w:hAnsi="Dubai Light" w:cs="Dubai Light"/>
+          <w:color w:val="595959" w:themeColor="text1" w:themeTint="A6"/>
+          <w:sz w:val="32"/>
+          <w:szCs w:val="32"/>
+        </w:rPr>
+        <w:t>Join</w:t>
       </w:r>
     </w:p>
     <w:p>
@@ -433,6 +414,15 @@
           <w:szCs w:val="32"/>
         </w:rPr>
       </w:pPr>
+      <w:r>
+        <w:rPr>
+          <w:rFonts w:ascii="Dubai Light" w:hAnsi="Dubai Light" w:cs="Dubai Light"/>
+          <w:color w:val="595959" w:themeColor="text1" w:themeTint="A6"/>
+          <w:sz w:val="32"/>
+          <w:szCs w:val="32"/>
+        </w:rPr>
+        <w:br w:type="page"/>
+      </w:r>
     </w:p>
     <w:p>
       <w:pPr>
@@ -474,6 +464,165 @@
           <w:sz w:val="32"/>
           <w:szCs w:val="32"/>
         </w:rPr>
+        <w:t>HOST</w:t>
+      </w:r>
+    </w:p>
+    <w:p>
+      <w:pPr>
+        <w:rPr>
+          <w:rFonts w:ascii="Dubai Light" w:hAnsi="Dubai Light" w:cs="Dubai Light"/>
+          <w:color w:val="595959" w:themeColor="text1" w:themeTint="A6"/>
+          <w:sz w:val="32"/>
+          <w:szCs w:val="32"/>
+        </w:rPr>
+      </w:pPr>
+      <w:r>
+        <w:rPr>
+          <w:rFonts w:ascii="Dubai Light" w:hAnsi="Dubai Light" w:cs="Dubai Light"/>
+          <w:color w:val="595959" w:themeColor="text1" w:themeTint="A6"/>
+          <w:sz w:val="32"/>
+          <w:szCs w:val="32"/>
+        </w:rPr>
+        <w:t>Classic</w:t>
+      </w:r>
+    </w:p>
+    <w:p>
+      <w:pPr>
+        <w:rPr>
+          <w:rFonts w:ascii="Dubai Light" w:hAnsi="Dubai Light" w:cs="Dubai Light"/>
+          <w:color w:val="595959" w:themeColor="text1" w:themeTint="A6"/>
+          <w:sz w:val="32"/>
+          <w:szCs w:val="32"/>
+        </w:rPr>
+      </w:pPr>
+      <w:r>
+        <w:rPr>
+          <w:rFonts w:ascii="Dubai Light" w:hAnsi="Dubai Light" w:cs="Dubai Light"/>
+          <w:color w:val="595959" w:themeColor="text1" w:themeTint="A6"/>
+          <w:sz w:val="32"/>
+          <w:szCs w:val="32"/>
+        </w:rPr>
+        <w:t>Host is ghost</w:t>
+      </w:r>
+    </w:p>
+    <w:p>
+      <w:pPr>
+        <w:rPr>
+          <w:rFonts w:ascii="Dubai Light" w:hAnsi="Dubai Light" w:cs="Dubai Light"/>
+          <w:color w:val="595959" w:themeColor="text1" w:themeTint="A6"/>
+          <w:sz w:val="32"/>
+          <w:szCs w:val="32"/>
+        </w:rPr>
+      </w:pPr>
+      <w:r>
+        <w:rPr>
+          <w:rFonts w:ascii="Dubai Light" w:hAnsi="Dubai Light" w:cs="Dubai Light"/>
+          <w:color w:val="595959" w:themeColor="text1" w:themeTint="A6"/>
+          <w:sz w:val="32"/>
+          <w:szCs w:val="32"/>
+        </w:rPr>
+        <w:t>Streamer mode</w:t>
+      </w:r>
+    </w:p>
+    <w:p>
+      <w:pPr>
+        <w:rPr>
+          <w:rFonts w:ascii="Dubai Light" w:hAnsi="Dubai Light" w:cs="Dubai Light"/>
+          <w:color w:val="595959" w:themeColor="text1" w:themeTint="A6"/>
+          <w:sz w:val="32"/>
+          <w:szCs w:val="32"/>
+        </w:rPr>
+      </w:pPr>
+      <w:r>
+        <w:rPr>
+          <w:rFonts w:ascii="Dubai Light" w:hAnsi="Dubai Light" w:cs="Dubai Light"/>
+          <w:color w:val="595959" w:themeColor="text1" w:themeTint="A6"/>
+          <w:sz w:val="32"/>
+          <w:szCs w:val="32"/>
+        </w:rPr>
+        <w:t>Return</w:t>
+      </w:r>
+    </w:p>
+    <w:p>
+      <w:pPr>
+        <w:rPr>
+          <w:rFonts w:ascii="Dubai Light" w:hAnsi="Dubai Light" w:cs="Dubai Light"/>
+          <w:color w:val="595959" w:themeColor="text1" w:themeTint="A6"/>
+          <w:sz w:val="32"/>
+          <w:szCs w:val="32"/>
+        </w:rPr>
+      </w:pPr>
+    </w:p>
+    <w:p>
+      <w:pPr>
+        <w:rPr>
+          <w:rFonts w:ascii="Dubai Light" w:hAnsi="Dubai Light" w:cs="Dubai Light"/>
+          <w:color w:val="595959" w:themeColor="text1" w:themeTint="A6"/>
+          <w:sz w:val="32"/>
+          <w:szCs w:val="32"/>
+        </w:rPr>
+      </w:pPr>
+    </w:p>
+    <w:p>
+      <w:pPr>
+        <w:rPr>
+          <w:rFonts w:ascii="Dubai Light" w:hAnsi="Dubai Light" w:cs="Dubai Light"/>
+          <w:color w:val="595959" w:themeColor="text1" w:themeTint="A6"/>
+          <w:sz w:val="32"/>
+          <w:szCs w:val="32"/>
+        </w:rPr>
+      </w:pPr>
+    </w:p>
+    <w:p>
+      <w:pPr>
+        <w:rPr>
+          <w:rFonts w:ascii="Dubai Light" w:hAnsi="Dubai Light" w:cs="Dubai Light"/>
+          <w:color w:val="595959" w:themeColor="text1" w:themeTint="A6"/>
+          <w:sz w:val="32"/>
+          <w:szCs w:val="32"/>
+        </w:rPr>
+      </w:pPr>
+    </w:p>
+    <w:p>
+      <w:pPr>
+        <w:rPr>
+          <w:rFonts w:ascii="Dubai Light" w:hAnsi="Dubai Light" w:cs="Dubai Light"/>
+          <w:color w:val="595959" w:themeColor="text1" w:themeTint="A6"/>
+          <w:sz w:val="32"/>
+          <w:szCs w:val="32"/>
+        </w:rPr>
+      </w:pPr>
+    </w:p>
+    <w:p>
+      <w:pPr>
+        <w:rPr>
+          <w:rFonts w:ascii="Dubai Light" w:hAnsi="Dubai Light" w:cs="Dubai Light"/>
+          <w:color w:val="595959" w:themeColor="text1" w:themeTint="A6"/>
+          <w:sz w:val="32"/>
+          <w:szCs w:val="32"/>
+        </w:rPr>
+      </w:pPr>
+    </w:p>
+    <w:p>
+      <w:pPr>
+        <w:rPr>
+          <w:rFonts w:ascii="Dubai Light" w:hAnsi="Dubai Light" w:cs="Dubai Light"/>
+          <w:b/>
+          <w:bCs/>
+          <w:color w:val="595959" w:themeColor="text1" w:themeTint="A6"/>
+          <w:sz w:val="32"/>
+          <w:szCs w:val="32"/>
+        </w:rPr>
+      </w:pPr>
+      <w:r>
+        <w:rPr>
+          <w:rFonts w:ascii="Dubai Light" w:hAnsi="Dubai Light" w:cs="Dubai Light"/>
+          <w:b/>
+          <w:bCs/>
+          <w:color w:val="595959" w:themeColor="text1" w:themeTint="A6"/>
+          <w:sz w:val="32"/>
+          <w:szCs w:val="32"/>
+        </w:rPr>
         <w:t>COLLECTIONS</w:t>
       </w:r>
     </w:p>
@@ -533,16 +682,6 @@
         </w:rPr>
         <w:t>Return</w:t>
       </w:r>
-    </w:p>
-    <w:p>
-      <w:pPr>
-        <w:rPr>
-          <w:rFonts w:ascii="Dubai Light" w:hAnsi="Dubai Light" w:cs="Dubai Light"/>
-          <w:color w:val="595959" w:themeColor="text1" w:themeTint="A6"/>
-          <w:sz w:val="32"/>
-          <w:szCs w:val="32"/>
-        </w:rPr>
-      </w:pPr>
     </w:p>
     <w:p>
       <w:pPr>
